--- a/report.docx
+++ b/report.docx
@@ -151,7 +151,23 @@
           <w:rFonts w:hint="cs"/>
           <w:rtl/>
         </w:rPr>
-        <w:t xml:space="preserve"> שבונה קונטיינר לאםליקציית </w:t>
+        <w:t xml:space="preserve"> שבונה קונטיינר </w:t>
+      </w:r>
+      <w:proofErr w:type="spellStart"/>
+      <w:r>
+        <w:rPr>
+          <w:rFonts w:hint="cs"/>
+          <w:rtl/>
+        </w:rPr>
+        <w:t>לאםליקציית</w:t>
+      </w:r>
+      <w:proofErr w:type="spellEnd"/>
+      <w:r>
+        <w:rPr>
+          <w:rFonts w:hint="cs"/>
+          <w:rtl/>
+        </w:rPr>
+        <w:t xml:space="preserve"> </w:t>
       </w:r>
       <w:r>
         <w:rPr>
@@ -207,9 +223,11 @@
         </w:rPr>
         <w:t>השתמשתי ב</w:t>
       </w:r>
+      <w:proofErr w:type="spellStart"/>
       <w:r>
         <w:t>kustomize</w:t>
       </w:r>
+      <w:proofErr w:type="spellEnd"/>
       <w:r>
         <w:rPr>
           <w:rFonts w:hint="cs"/>
@@ -217,9 +235,11 @@
         </w:rPr>
         <w:t xml:space="preserve"> כדי לבנות את ה</w:t>
       </w:r>
+      <w:proofErr w:type="spellStart"/>
       <w:r>
         <w:t>yaml</w:t>
       </w:r>
+      <w:proofErr w:type="spellEnd"/>
       <w:r>
         <w:rPr>
           <w:rFonts w:hint="cs"/>
@@ -333,20 +353,7 @@
           <w:rFonts w:hint="cs"/>
           <w:rtl/>
         </w:rPr>
-        <w:t>כל התהליך מנוטר ב</w:t>
-      </w:r>
-      <w:r>
-        <w:rPr>
-          <w:rFonts w:hint="cs"/>
-        </w:rPr>
-        <w:t>CLEARML</w:t>
-      </w:r>
-      <w:r>
-        <w:rPr>
-          <w:rFonts w:hint="cs"/>
-          <w:rtl/>
-        </w:rPr>
-        <w:t xml:space="preserve"> וה</w:t>
+        <w:t>ה</w:t>
       </w:r>
       <w:r>
         <w:rPr>
@@ -361,9 +368,11 @@
         </w:rPr>
         <w:t xml:space="preserve"> מנוטר ב</w:t>
       </w:r>
+      <w:proofErr w:type="spellStart"/>
       <w:r>
         <w:t>prometheus</w:t>
       </w:r>
+      <w:proofErr w:type="spellEnd"/>
       <w:r>
         <w:rPr>
           <w:rFonts w:hint="cs"/>
@@ -375,11 +384,29 @@
           <w:rFonts w:hint="cs"/>
           <w:rtl/>
         </w:rPr>
-        <w:t xml:space="preserve"> ומיוחצן ל</w:t>
-      </w:r>
+        <w:t xml:space="preserve"> </w:t>
+      </w:r>
+      <w:proofErr w:type="spellStart"/>
+      <w:r>
+        <w:rPr>
+          <w:rFonts w:hint="cs"/>
+          <w:rtl/>
+        </w:rPr>
+        <w:t>ומיוחצן</w:t>
+      </w:r>
+      <w:proofErr w:type="spellEnd"/>
+      <w:r>
+        <w:rPr>
+          <w:rFonts w:hint="cs"/>
+          <w:rtl/>
+        </w:rPr>
+        <w:t xml:space="preserve"> ל</w:t>
+      </w:r>
+      <w:proofErr w:type="spellStart"/>
       <w:r>
         <w:t>grafana</w:t>
       </w:r>
+      <w:proofErr w:type="spellEnd"/>
       <w:r>
         <w:rPr>
           <w:rFonts w:hint="cs"/>
@@ -429,10 +456,47 @@
           <w:rFonts w:hint="cs"/>
           <w:rtl/>
         </w:rPr>
-        <w:t xml:space="preserve">היו כמה אתגרים בדרך, דבר ראשון והכי חשוב היו פה המון כלים שלא השתמשתי בהם לפני כן והיה דיי כיף בתכלס ללמוד לעובד איתם. </w:t>
-      </w:r>
-      <w:r>
-        <w:t>Gcp, gke, github actions, Prometheus</w:t>
+        <w:t xml:space="preserve">היו כמה אתגרים בדרך, דבר ראשון והכי חשוב היו פה המון כלים שלא השתמשתי בהם לפני כן והיה דיי כיף </w:t>
+      </w:r>
+      <w:proofErr w:type="spellStart"/>
+      <w:r>
+        <w:rPr>
+          <w:rFonts w:hint="cs"/>
+          <w:rtl/>
+        </w:rPr>
+        <w:t>בתכלס</w:t>
+      </w:r>
+      <w:proofErr w:type="spellEnd"/>
+      <w:r>
+        <w:rPr>
+          <w:rFonts w:hint="cs"/>
+          <w:rtl/>
+        </w:rPr>
+        <w:t xml:space="preserve"> ללמוד לעובד איתם. </w:t>
+      </w:r>
+      <w:proofErr w:type="spellStart"/>
+      <w:r>
+        <w:t>Gcp</w:t>
+      </w:r>
+      <w:proofErr w:type="spellEnd"/>
+      <w:r>
+        <w:t xml:space="preserve">, </w:t>
+      </w:r>
+      <w:proofErr w:type="spellStart"/>
+      <w:r>
+        <w:t>gke</w:t>
+      </w:r>
+      <w:proofErr w:type="spellEnd"/>
+      <w:r>
+        <w:t xml:space="preserve">, </w:t>
+      </w:r>
+      <w:proofErr w:type="spellStart"/>
+      <w:r>
+        <w:t>github</w:t>
+      </w:r>
+      <w:proofErr w:type="spellEnd"/>
+      <w:r>
+        <w:t xml:space="preserve"> actions, Prometheus</w:t>
       </w:r>
     </w:p>
     <w:p>
@@ -473,14 +537,93 @@
           <w:rFonts w:hint="cs"/>
           <w:rtl/>
         </w:rPr>
-        <w:t>(אני על משתמש חינמי, רצות לחסוך בעליות) אך זה היה אתגר דיי חביב בסך הכל(במיוחד כשכל הזמן הייתי שנייה מפשוט לעשות קלאסטר רגיל ולקנפג הכל מחדש חחחחחחח, נחמד לראות היה כמה רחוק אני יכול ללכת עם זה)</w:t>
-      </w:r>
-    </w:p>
-    <w:p>
-      <w:pPr>
-        <w:bidi/>
-        <w:rPr>
-          <w:rFonts w:hint="cs"/>
+        <w:t xml:space="preserve">(אני על משתמש חינמי, רצות לחסוך בעליות) אך זה היה אתגר דיי חביב בסך </w:t>
+      </w:r>
+      <w:proofErr w:type="spellStart"/>
+      <w:r>
+        <w:rPr>
+          <w:rFonts w:hint="cs"/>
+          <w:rtl/>
+        </w:rPr>
+        <w:t>הכל</w:t>
+      </w:r>
+      <w:proofErr w:type="spellEnd"/>
+      <w:r>
+        <w:rPr>
+          <w:rFonts w:hint="cs"/>
+          <w:rtl/>
+        </w:rPr>
+        <w:t xml:space="preserve">(במיוחד כשכל הזמן הייתי שנייה מפשוט לעשות </w:t>
+      </w:r>
+      <w:proofErr w:type="spellStart"/>
+      <w:r>
+        <w:rPr>
+          <w:rFonts w:hint="cs"/>
+          <w:rtl/>
+        </w:rPr>
+        <w:t>קלאסטר</w:t>
+      </w:r>
+      <w:proofErr w:type="spellEnd"/>
+      <w:r>
+        <w:rPr>
+          <w:rFonts w:hint="cs"/>
+          <w:rtl/>
+        </w:rPr>
+        <w:t xml:space="preserve"> רגיל </w:t>
+      </w:r>
+      <w:proofErr w:type="spellStart"/>
+      <w:r>
+        <w:rPr>
+          <w:rFonts w:hint="cs"/>
+          <w:rtl/>
+        </w:rPr>
+        <w:t>ולקנפג</w:t>
+      </w:r>
+      <w:proofErr w:type="spellEnd"/>
+      <w:r>
+        <w:rPr>
+          <w:rFonts w:hint="cs"/>
+          <w:rtl/>
+        </w:rPr>
+        <w:t xml:space="preserve"> </w:t>
+      </w:r>
+      <w:proofErr w:type="spellStart"/>
+      <w:r>
+        <w:rPr>
+          <w:rFonts w:hint="cs"/>
+          <w:rtl/>
+        </w:rPr>
+        <w:t>הכל</w:t>
+      </w:r>
+      <w:proofErr w:type="spellEnd"/>
+      <w:r>
+        <w:rPr>
+          <w:rFonts w:hint="cs"/>
+          <w:rtl/>
+        </w:rPr>
+        <w:t xml:space="preserve"> מחדש </w:t>
+      </w:r>
+      <w:proofErr w:type="spellStart"/>
+      <w:r>
+        <w:rPr>
+          <w:rFonts w:hint="cs"/>
+          <w:rtl/>
+        </w:rPr>
+        <w:t>חחחחחחח</w:t>
+      </w:r>
+      <w:proofErr w:type="spellEnd"/>
+      <w:r>
+        <w:rPr>
+          <w:rFonts w:hint="cs"/>
+          <w:rtl/>
+        </w:rPr>
+        <w:t>, נחמד לראות היה כמה רחוק אני יכול ללכת עם זה)</w:t>
+      </w:r>
+    </w:p>
+    <w:p>
+      <w:pPr>
+        <w:bidi/>
+        <w:rPr>
           <w:rtl/>
         </w:rPr>
       </w:pPr>
@@ -515,16 +658,33 @@
           <w:rFonts w:hint="cs"/>
           <w:rtl/>
         </w:rPr>
-        <w:t>, בדיקות וכו)</w:t>
-      </w:r>
-    </w:p>
-    <w:p>
-      <w:pPr>
-        <w:bidi/>
-        <w:rPr>
-          <w:rtl/>
-        </w:rPr>
-      </w:pPr>
+        <w:t xml:space="preserve">, בדיקות </w:t>
+      </w:r>
+      <w:proofErr w:type="spellStart"/>
+      <w:r>
+        <w:rPr>
+          <w:rFonts w:hint="cs"/>
+          <w:rtl/>
+        </w:rPr>
+        <w:t>וכו</w:t>
+      </w:r>
+      <w:proofErr w:type="spellEnd"/>
+      <w:r>
+        <w:rPr>
+          <w:rFonts w:hint="cs"/>
+          <w:rtl/>
+        </w:rPr>
+        <w:t>)</w:t>
+      </w:r>
+    </w:p>
+    <w:p>
+      <w:pPr>
+        <w:bidi/>
+        <w:rPr>
+          <w:rtl/>
+        </w:rPr>
+      </w:pPr>
+      <w:proofErr w:type="spellStart"/>
       <w:r>
         <w:rPr>
           <w:rFonts w:hint="cs"/>
@@ -532,6 +692,7 @@
         </w:rPr>
         <w:t>וב</w:t>
       </w:r>
+      <w:proofErr w:type="spellEnd"/>
       <w:r>
         <w:rPr>
           <w:rFonts w:hint="cs"/>
@@ -686,7 +847,39 @@
           <w:rFonts w:hint="cs"/>
           <w:rtl/>
         </w:rPr>
-        <w:t xml:space="preserve"> וכו. היו לי בראנצים שונים אך הם היו נטו לפיצול על פי ה</w:t>
+        <w:t xml:space="preserve"> </w:t>
+      </w:r>
+      <w:proofErr w:type="spellStart"/>
+      <w:r>
+        <w:rPr>
+          <w:rFonts w:hint="cs"/>
+          <w:rtl/>
+        </w:rPr>
+        <w:t>וכו</w:t>
+      </w:r>
+      <w:proofErr w:type="spellEnd"/>
+      <w:r>
+        <w:rPr>
+          <w:rFonts w:hint="cs"/>
+          <w:rtl/>
+        </w:rPr>
+        <w:t xml:space="preserve">. היו לי </w:t>
+      </w:r>
+      <w:proofErr w:type="spellStart"/>
+      <w:r>
+        <w:rPr>
+          <w:rFonts w:hint="cs"/>
+          <w:rtl/>
+        </w:rPr>
+        <w:t>בראנצים</w:t>
+      </w:r>
+      <w:proofErr w:type="spellEnd"/>
+      <w:r>
+        <w:rPr>
+          <w:rFonts w:hint="cs"/>
+          <w:rtl/>
+        </w:rPr>
+        <w:t xml:space="preserve"> שונים אך הם היו נטו לפיצול על פי ה</w:t>
       </w:r>
       <w:r>
         <w:rPr>
@@ -744,9 +937,19 @@
         </w:rPr>
         <w:t xml:space="preserve"> עם </w:t>
       </w:r>
-      <w:r>
-        <w:t>ngnix gunicorn</w:t>
-      </w:r>
+      <w:proofErr w:type="spellStart"/>
+      <w:r>
+        <w:t>ngnix</w:t>
+      </w:r>
+      <w:proofErr w:type="spellEnd"/>
+      <w:r>
+        <w:t xml:space="preserve"> </w:t>
+      </w:r>
+      <w:proofErr w:type="spellStart"/>
+      <w:r>
+        <w:t>gunicorn</w:t>
+      </w:r>
+      <w:proofErr w:type="spellEnd"/>
     </w:p>
     <w:p>
       <w:pPr>
@@ -762,7 +965,23 @@
           <w:rFonts w:hint="cs"/>
           <w:rtl/>
         </w:rPr>
-        <w:t>הוספה של פיצרים ל</w:t>
+        <w:t xml:space="preserve">הוספה של </w:t>
+      </w:r>
+      <w:proofErr w:type="spellStart"/>
+      <w:r>
+        <w:rPr>
+          <w:rFonts w:hint="cs"/>
+          <w:rtl/>
+        </w:rPr>
+        <w:t>פיצרים</w:t>
+      </w:r>
+      <w:proofErr w:type="spellEnd"/>
+      <w:r>
+        <w:rPr>
+          <w:rFonts w:hint="cs"/>
+          <w:rtl/>
+        </w:rPr>
+        <w:t xml:space="preserve"> ל</w:t>
       </w:r>
       <w:r>
         <w:rPr>
@@ -801,7 +1020,23 @@
           <w:rFonts w:hint="cs"/>
           <w:rtl/>
         </w:rPr>
-        <w:t>, בלחיצה וכו) ובדיקה על מכונות שונות במידה וצריך לאפליקציה</w:t>
+        <w:t xml:space="preserve">, בלחיצה </w:t>
+      </w:r>
+      <w:proofErr w:type="spellStart"/>
+      <w:r>
+        <w:rPr>
+          <w:rFonts w:hint="cs"/>
+          <w:rtl/>
+        </w:rPr>
+        <w:t>וכו</w:t>
+      </w:r>
+      <w:proofErr w:type="spellEnd"/>
+      <w:r>
+        <w:rPr>
+          <w:rFonts w:hint="cs"/>
+          <w:rtl/>
+        </w:rPr>
+        <w:t>) ובדיקה על מכונות שונות במידה וצריך לאפליקציה</w:t>
       </w:r>
     </w:p>
     <w:p>
@@ -818,7 +1053,23 @@
           <w:rFonts w:hint="cs"/>
           <w:rtl/>
         </w:rPr>
-        <w:t>בדיקות יותר עמוקות ושונות(יחידה, אינטגרציה, פונקציונליות וכו)</w:t>
+        <w:t xml:space="preserve">בדיקות יותר עמוקות ושונות(יחידה, אינטגרציה, פונקציונליות </w:t>
+      </w:r>
+      <w:proofErr w:type="spellStart"/>
+      <w:r>
+        <w:rPr>
+          <w:rFonts w:hint="cs"/>
+          <w:rtl/>
+        </w:rPr>
+        <w:t>וכו</w:t>
+      </w:r>
+      <w:proofErr w:type="spellEnd"/>
+      <w:r>
+        <w:rPr>
+          <w:rFonts w:hint="cs"/>
+          <w:rtl/>
+        </w:rPr>
+        <w:t>)</w:t>
       </w:r>
     </w:p>
     <w:p>
@@ -835,7 +1086,23 @@
           <w:rFonts w:hint="cs"/>
           <w:rtl/>
         </w:rPr>
-        <w:t>פריסה לתקיות ב</w:t>
+        <w:t xml:space="preserve">פריסה </w:t>
+      </w:r>
+      <w:proofErr w:type="spellStart"/>
+      <w:r>
+        <w:rPr>
+          <w:rFonts w:hint="cs"/>
+          <w:rtl/>
+        </w:rPr>
+        <w:t>לתקיות</w:t>
+      </w:r>
+      <w:proofErr w:type="spellEnd"/>
+      <w:r>
+        <w:rPr>
+          <w:rFonts w:hint="cs"/>
+          <w:rtl/>
+        </w:rPr>
+        <w:t xml:space="preserve"> ב</w:t>
       </w:r>
       <w:r>
         <w:rPr>
@@ -848,7 +1115,39 @@
           <w:rFonts w:hint="cs"/>
           <w:rtl/>
         </w:rPr>
-        <w:t>(שמתי הכל במקום אחד כי לא רואה צורך באינספור תקיות שיש בהן משהו אחד לאפליקציה כל כך פשוטה זה מיותר, רציתי לשמור על פשטות)</w:t>
+        <w:t xml:space="preserve">(שמתי </w:t>
+      </w:r>
+      <w:proofErr w:type="spellStart"/>
+      <w:r>
+        <w:rPr>
+          <w:rFonts w:hint="cs"/>
+          <w:rtl/>
+        </w:rPr>
+        <w:t>הכל</w:t>
+      </w:r>
+      <w:proofErr w:type="spellEnd"/>
+      <w:r>
+        <w:rPr>
+          <w:rFonts w:hint="cs"/>
+          <w:rtl/>
+        </w:rPr>
+        <w:t xml:space="preserve"> במקום אחד כי לא רואה צורך באינספור </w:t>
+      </w:r>
+      <w:proofErr w:type="spellStart"/>
+      <w:r>
+        <w:rPr>
+          <w:rFonts w:hint="cs"/>
+          <w:rtl/>
+        </w:rPr>
+        <w:t>תקיות</w:t>
+      </w:r>
+      <w:proofErr w:type="spellEnd"/>
+      <w:r>
+        <w:rPr>
+          <w:rFonts w:hint="cs"/>
+          <w:rtl/>
+        </w:rPr>
+        <w:t xml:space="preserve"> שיש בהן משהו אחד לאפליקציה כל כך פשוטה זה מיותר, רציתי לשמור על פשטות)</w:t>
       </w:r>
     </w:p>
     <w:p>
@@ -955,7 +1254,23 @@
           <w:rFonts w:hint="cs"/>
           <w:rtl/>
         </w:rPr>
-        <w:t>ים(בתכלס נראה שה</w:t>
+        <w:t>ים(</w:t>
+      </w:r>
+      <w:proofErr w:type="spellStart"/>
+      <w:r>
+        <w:rPr>
+          <w:rFonts w:hint="cs"/>
+          <w:rtl/>
+        </w:rPr>
+        <w:t>בתכלס</w:t>
+      </w:r>
+      <w:proofErr w:type="spellEnd"/>
+      <w:r>
+        <w:rPr>
+          <w:rFonts w:hint="cs"/>
+          <w:rtl/>
+        </w:rPr>
+        <w:t xml:space="preserve"> נראה שה</w:t>
       </w:r>
       <w:r>
         <w:t>monitoring</w:t>
@@ -980,9 +1295,11 @@
         </w:rPr>
         <w:t xml:space="preserve"> דיי טוב, יש מצב הייתי משתמש בו במקרה אמיתי. הוא תומך גם ב</w:t>
       </w:r>
+      <w:proofErr w:type="spellStart"/>
       <w:r>
         <w:t>promql</w:t>
       </w:r>
+      <w:proofErr w:type="spellEnd"/>
       <w:r>
         <w:rPr>
           <w:rFonts w:hint="cs"/>
@@ -1027,46 +1344,11 @@
     <w:p>
       <w:pPr>
         <w:pStyle w:val="a3"/>
-        <w:numPr>
-          <w:ilvl w:val="0"/>
-          <w:numId w:val="1"/>
-        </w:numPr>
-        <w:bidi/>
-        <w:rPr>
-          <w:rFonts w:hint="cs"/>
-          <w:rtl/>
-        </w:rPr>
-      </w:pPr>
-      <w:r>
-        <w:rPr>
-          <w:rFonts w:hint="cs"/>
-          <w:rtl/>
-        </w:rPr>
-        <w:t>לא הייתי משתמש ב</w:t>
-      </w:r>
-      <w:r>
-        <w:t>clearml</w:t>
-      </w:r>
-      <w:r>
-        <w:rPr>
-          <w:rFonts w:hint="cs"/>
-          <w:rtl/>
-        </w:rPr>
-        <w:t xml:space="preserve"> לנטר את ה</w:t>
-      </w:r>
-      <w:r>
-        <w:rPr>
-          <w:rFonts w:hint="cs"/>
-        </w:rPr>
-        <w:t>PIPELINE</w:t>
-      </w:r>
-      <w:r>
-        <w:rPr>
-          <w:rFonts w:hint="cs"/>
-          <w:rtl/>
-        </w:rPr>
-        <w:t>...</w:t>
-      </w:r>
+        <w:bidi/>
+        <w:rPr>
+          <w:rtl/>
+        </w:rPr>
+      </w:pPr>
     </w:p>
     <w:sectPr>
       <w:pgSz w:w="12240" w:h="15840"/>
